--- a/assignment_part2.docx
+++ b/assignment_part2.docx
@@ -333,6 +333,504 @@
         <w:t xml:space="preserve">values - 0.5mg, 1mg, 2mg.</w:t>
       </w:r>
     </w:p>
+    <w:p>
+      <w:r>
+        <w:t xml:space="preserve">Here some basic statics about the sample tooth length for each group.</w:t>
+      </w:r>
+    </w:p>
+    <w:tbl>
+      <w:tblPr>
+        <w:tblStyle w:val="TableNormal"/>
+        <w:tblW w:type="pct" w:w="0.0"/>
+      </w:tblPr>
+      <w:tblGrid/>
+      <w:tr>
+        <w:tc>
+          <w:tcPr>
+            <w:tcBorders>
+              <w:bottom w:val="single"/>
+            </w:tcBorders>
+            <w:vAlign w:val="bottom"/>
+          </w:tcPr>
+          <w:p>
+            <w:pPr>
+              <w:pStyle w:val="Compact"/>
+              <w:jc w:val="left"/>
+            </w:pPr>
+            <w:r>
+              <w:t xml:space="preserve">Supp</w:t>
+            </w:r>
+          </w:p>
+        </w:tc>
+        <w:tc>
+          <w:tcPr>
+            <w:tcBorders>
+              <w:bottom w:val="single"/>
+            </w:tcBorders>
+            <w:vAlign w:val="bottom"/>
+          </w:tcPr>
+          <w:p>
+            <w:pPr>
+              <w:pStyle w:val="Compact"/>
+              <w:jc w:val="left"/>
+            </w:pPr>
+            <w:r>
+              <w:t xml:space="preserve">Dose</w:t>
+            </w:r>
+          </w:p>
+        </w:tc>
+        <w:tc>
+          <w:tcPr>
+            <w:tcBorders>
+              <w:bottom w:val="single"/>
+            </w:tcBorders>
+            <w:vAlign w:val="bottom"/>
+          </w:tcPr>
+          <w:p>
+            <w:pPr>
+              <w:pStyle w:val="Compact"/>
+              <w:jc w:val="left"/>
+            </w:pPr>
+            <w:r>
+              <w:t xml:space="preserve">No of Sample</w:t>
+            </w:r>
+          </w:p>
+        </w:tc>
+        <w:tc>
+          <w:tcPr>
+            <w:tcBorders>
+              <w:bottom w:val="single"/>
+            </w:tcBorders>
+            <w:vAlign w:val="bottom"/>
+          </w:tcPr>
+          <w:p>
+            <w:pPr>
+              <w:pStyle w:val="Compact"/>
+              <w:jc w:val="left"/>
+            </w:pPr>
+            <w:r>
+              <w:t xml:space="preserve">Sample mean</w:t>
+            </w:r>
+          </w:p>
+        </w:tc>
+        <w:tc>
+          <w:tcPr>
+            <w:tcBorders>
+              <w:bottom w:val="single"/>
+            </w:tcBorders>
+            <w:vAlign w:val="bottom"/>
+          </w:tcPr>
+          <w:p>
+            <w:pPr>
+              <w:pStyle w:val="Compact"/>
+              <w:jc w:val="left"/>
+            </w:pPr>
+            <w:r>
+              <w:t xml:space="preserve">Sample SD</w:t>
+            </w:r>
+          </w:p>
+        </w:tc>
+      </w:tr>
+      <w:tr>
+        <w:tc>
+          <w:p>
+            <w:pPr>
+              <w:pStyle w:val="Compact"/>
+              <w:jc w:val="left"/>
+            </w:pPr>
+            <w:r>
+              <w:t xml:space="preserve">"OJ"</w:t>
+            </w:r>
+          </w:p>
+        </w:tc>
+        <w:tc>
+          <w:p>
+            <w:pPr>
+              <w:pStyle w:val="Compact"/>
+              <w:jc w:val="left"/>
+            </w:pPr>
+            <w:r>
+              <w:t xml:space="preserve">0.5</w:t>
+            </w:r>
+          </w:p>
+        </w:tc>
+        <w:tc>
+          <w:p>
+            <w:pPr>
+              <w:pStyle w:val="Compact"/>
+              <w:jc w:val="left"/>
+            </w:pPr>
+            <w:r>
+              <w:t xml:space="preserve">10</w:t>
+            </w:r>
+          </w:p>
+        </w:tc>
+        <w:tc>
+          <w:p>
+            <w:pPr>
+              <w:pStyle w:val="Compact"/>
+              <w:jc w:val="left"/>
+            </w:pPr>
+            <w:r>
+              <w:t xml:space="preserve">13.23</w:t>
+            </w:r>
+          </w:p>
+        </w:tc>
+        <w:tc>
+          <w:p>
+            <w:pPr>
+              <w:pStyle w:val="Compact"/>
+              <w:jc w:val="left"/>
+            </w:pPr>
+            <w:r>
+              <w:t xml:space="preserve">4.46</w:t>
+            </w:r>
+          </w:p>
+        </w:tc>
+      </w:tr>
+      <w:tr>
+        <w:tc>
+          <w:p>
+            <w:pPr>
+              <w:pStyle w:val="Compact"/>
+              <w:jc w:val="left"/>
+            </w:pPr>
+            <w:r>
+              <w:t xml:space="preserve">"OJ"</w:t>
+            </w:r>
+          </w:p>
+        </w:tc>
+        <w:tc>
+          <w:p>
+            <w:pPr>
+              <w:pStyle w:val="Compact"/>
+              <w:jc w:val="left"/>
+            </w:pPr>
+            <w:r>
+              <w:t xml:space="preserve">1.0</w:t>
+            </w:r>
+          </w:p>
+        </w:tc>
+        <w:tc>
+          <w:p>
+            <w:pPr>
+              <w:pStyle w:val="Compact"/>
+              <w:jc w:val="left"/>
+            </w:pPr>
+            <w:r>
+              <w:t xml:space="preserve">10</w:t>
+            </w:r>
+          </w:p>
+        </w:tc>
+        <w:tc>
+          <w:p>
+            <w:pPr>
+              <w:pStyle w:val="Compact"/>
+              <w:jc w:val="left"/>
+            </w:pPr>
+            <w:r>
+              <w:t xml:space="preserve">22.7</w:t>
+            </w:r>
+          </w:p>
+        </w:tc>
+        <w:tc>
+          <w:p>
+            <w:pPr>
+              <w:pStyle w:val="Compact"/>
+              <w:jc w:val="left"/>
+            </w:pPr>
+            <w:r>
+              <w:t xml:space="preserve">3.911</w:t>
+            </w:r>
+          </w:p>
+        </w:tc>
+      </w:tr>
+      <w:tr>
+        <w:tc>
+          <w:p>
+            <w:pPr>
+              <w:pStyle w:val="Compact"/>
+              <w:jc w:val="left"/>
+            </w:pPr>
+            <w:r>
+              <w:t xml:space="preserve">"OJ"</w:t>
+            </w:r>
+          </w:p>
+        </w:tc>
+        <w:tc>
+          <w:p>
+            <w:pPr>
+              <w:pStyle w:val="Compact"/>
+              <w:jc w:val="left"/>
+            </w:pPr>
+            <w:r>
+              <w:t xml:space="preserve">2.0</w:t>
+            </w:r>
+          </w:p>
+        </w:tc>
+        <w:tc>
+          <w:p>
+            <w:pPr>
+              <w:pStyle w:val="Compact"/>
+              <w:jc w:val="left"/>
+            </w:pPr>
+            <w:r>
+              <w:t xml:space="preserve">10</w:t>
+            </w:r>
+          </w:p>
+        </w:tc>
+        <w:tc>
+          <w:p>
+            <w:pPr>
+              <w:pStyle w:val="Compact"/>
+              <w:jc w:val="left"/>
+            </w:pPr>
+            <w:r>
+              <w:t xml:space="preserve">26.06</w:t>
+            </w:r>
+          </w:p>
+        </w:tc>
+        <w:tc>
+          <w:p>
+            <w:pPr>
+              <w:pStyle w:val="Compact"/>
+              <w:jc w:val="left"/>
+            </w:pPr>
+            <w:r>
+              <w:t xml:space="preserve">2.655</w:t>
+            </w:r>
+          </w:p>
+        </w:tc>
+      </w:tr>
+      <w:tr>
+        <w:tc>
+          <w:p>
+            <w:pPr>
+              <w:pStyle w:val="Compact"/>
+              <w:jc w:val="left"/>
+            </w:pPr>
+            <w:r>
+              <w:t xml:space="preserve">---</w:t>
+            </w:r>
+          </w:p>
+        </w:tc>
+        <w:tc>
+          <w:p>
+            <w:pPr>
+              <w:pStyle w:val="Compact"/>
+              <w:jc w:val="left"/>
+            </w:pPr>
+            <w:r>
+              <w:t xml:space="preserve">---</w:t>
+            </w:r>
+          </w:p>
+        </w:tc>
+        <w:tc>
+          <w:p>
+            <w:pPr>
+              <w:pStyle w:val="Compact"/>
+              <w:jc w:val="left"/>
+            </w:pPr>
+            <w:r>
+              <w:t xml:space="preserve">---</w:t>
+            </w:r>
+          </w:p>
+        </w:tc>
+        <w:tc>
+          <w:p>
+            <w:pPr>
+              <w:pStyle w:val="Compact"/>
+              <w:jc w:val="left"/>
+            </w:pPr>
+            <w:r>
+              <w:t xml:space="preserve">---</w:t>
+            </w:r>
+          </w:p>
+        </w:tc>
+        <w:tc>
+          <w:p>
+            <w:pPr>
+              <w:pStyle w:val="Compact"/>
+              <w:jc w:val="left"/>
+            </w:pPr>
+            <w:r>
+              <w:t xml:space="preserve">---</w:t>
+            </w:r>
+          </w:p>
+        </w:tc>
+      </w:tr>
+      <w:tr>
+        <w:tc>
+          <w:p>
+            <w:pPr>
+              <w:pStyle w:val="Compact"/>
+              <w:jc w:val="left"/>
+            </w:pPr>
+            <w:r>
+              <w:t xml:space="preserve">"VC"</w:t>
+            </w:r>
+          </w:p>
+        </w:tc>
+        <w:tc>
+          <w:p>
+            <w:pPr>
+              <w:pStyle w:val="Compact"/>
+              <w:jc w:val="left"/>
+            </w:pPr>
+            <w:r>
+              <w:t xml:space="preserve">0.5</w:t>
+            </w:r>
+          </w:p>
+        </w:tc>
+        <w:tc>
+          <w:p>
+            <w:pPr>
+              <w:pStyle w:val="Compact"/>
+              <w:jc w:val="left"/>
+            </w:pPr>
+            <w:r>
+              <w:t xml:space="preserve">10</w:t>
+            </w:r>
+          </w:p>
+        </w:tc>
+        <w:tc>
+          <w:p>
+            <w:pPr>
+              <w:pStyle w:val="Compact"/>
+              <w:jc w:val="left"/>
+            </w:pPr>
+            <w:r>
+              <w:t xml:space="preserve">7.98</w:t>
+            </w:r>
+          </w:p>
+        </w:tc>
+        <w:tc>
+          <w:p>
+            <w:pPr>
+              <w:pStyle w:val="Compact"/>
+              <w:jc w:val="left"/>
+            </w:pPr>
+            <w:r>
+              <w:t xml:space="preserve">2.747</w:t>
+            </w:r>
+          </w:p>
+        </w:tc>
+      </w:tr>
+      <w:tr>
+        <w:tc>
+          <w:p>
+            <w:pPr>
+              <w:pStyle w:val="Compact"/>
+              <w:jc w:val="left"/>
+            </w:pPr>
+            <w:r>
+              <w:t xml:space="preserve">"VC"</w:t>
+            </w:r>
+          </w:p>
+        </w:tc>
+        <w:tc>
+          <w:p>
+            <w:pPr>
+              <w:pStyle w:val="Compact"/>
+              <w:jc w:val="left"/>
+            </w:pPr>
+            <w:r>
+              <w:t xml:space="preserve">1.0</w:t>
+            </w:r>
+          </w:p>
+        </w:tc>
+        <w:tc>
+          <w:p>
+            <w:pPr>
+              <w:pStyle w:val="Compact"/>
+              <w:jc w:val="left"/>
+            </w:pPr>
+            <w:r>
+              <w:t xml:space="preserve">10</w:t>
+            </w:r>
+          </w:p>
+        </w:tc>
+        <w:tc>
+          <w:p>
+            <w:pPr>
+              <w:pStyle w:val="Compact"/>
+              <w:jc w:val="left"/>
+            </w:pPr>
+            <w:r>
+              <w:t xml:space="preserve">16.77</w:t>
+            </w:r>
+          </w:p>
+        </w:tc>
+        <w:tc>
+          <w:p>
+            <w:pPr>
+              <w:pStyle w:val="Compact"/>
+              <w:jc w:val="left"/>
+            </w:pPr>
+            <w:r>
+              <w:t xml:space="preserve">2.515</w:t>
+            </w:r>
+          </w:p>
+        </w:tc>
+      </w:tr>
+      <w:tr>
+        <w:tc>
+          <w:p>
+            <w:pPr>
+              <w:pStyle w:val="Compact"/>
+              <w:jc w:val="left"/>
+            </w:pPr>
+            <w:r>
+              <w:t xml:space="preserve">"VC"</w:t>
+            </w:r>
+          </w:p>
+        </w:tc>
+        <w:tc>
+          <w:p>
+            <w:pPr>
+              <w:pStyle w:val="Compact"/>
+              <w:jc w:val="left"/>
+            </w:pPr>
+            <w:r>
+              <w:t xml:space="preserve">2.0</w:t>
+            </w:r>
+          </w:p>
+        </w:tc>
+        <w:tc>
+          <w:p>
+            <w:pPr>
+              <w:pStyle w:val="Compact"/>
+              <w:jc w:val="left"/>
+            </w:pPr>
+            <w:r>
+              <w:t xml:space="preserve">10</w:t>
+            </w:r>
+          </w:p>
+        </w:tc>
+        <w:tc>
+          <w:p>
+            <w:pPr>
+              <w:pStyle w:val="Compact"/>
+              <w:jc w:val="left"/>
+            </w:pPr>
+            <w:r>
+              <w:t xml:space="preserve">26.14</w:t>
+            </w:r>
+          </w:p>
+        </w:tc>
+        <w:tc>
+          <w:p>
+            <w:pPr>
+              <w:pStyle w:val="Compact"/>
+              <w:jc w:val="left"/>
+            </w:pPr>
+            <w:r>
+              <w:t xml:space="preserve">4.798</w:t>
+            </w:r>
+          </w:p>
+        </w:tc>
+      </w:tr>
+    </w:tbl>
     <w:p>
       <w:r>
         <w:drawing>
@@ -344,7 +842,7 @@
               <a:graphicData uri="http://schemas.openxmlformats.org/drawingml/2006/picture">
                 <pic:pic>
                   <pic:nvPicPr>
-                    <pic:cNvPr descr="assignment_part2_files/figure-docx/unnamed-chunk-1-1.png" id="0" name="Picture"/>
+                    <pic:cNvPr descr="assignment_part2_files/figure-docx/unnamed-chunk-3-1.png" id="0" name="Picture"/>
                     <pic:cNvPicPr>
                       <a:picLocks noChangeArrowheads="1" noChangeAspect="1"/>
                     </pic:cNvPicPr>
@@ -377,504 +875,6 @@
         </w:drawing>
       </w:r>
     </w:p>
-    <w:p>
-      <w:r>
-        <w:t xml:space="preserve">And here some basic statics about the sample tooth length for each group.</w:t>
-      </w:r>
-    </w:p>
-    <w:tbl>
-      <w:tblPr>
-        <w:tblStyle w:val="TableNormal"/>
-        <w:tblW w:type="pct" w:w="0.0"/>
-      </w:tblPr>
-      <w:tblGrid/>
-      <w:tr>
-        <w:tc>
-          <w:tcPr>
-            <w:tcBorders>
-              <w:bottom w:val="single"/>
-            </w:tcBorders>
-            <w:vAlign w:val="bottom"/>
-          </w:tcPr>
-          <w:p>
-            <w:pPr>
-              <w:pStyle w:val="Compact"/>
-              <w:jc w:val="left"/>
-            </w:pPr>
-            <w:r>
-              <w:t xml:space="preserve">Supp</w:t>
-            </w:r>
-          </w:p>
-        </w:tc>
-        <w:tc>
-          <w:tcPr>
-            <w:tcBorders>
-              <w:bottom w:val="single"/>
-            </w:tcBorders>
-            <w:vAlign w:val="bottom"/>
-          </w:tcPr>
-          <w:p>
-            <w:pPr>
-              <w:pStyle w:val="Compact"/>
-              <w:jc w:val="left"/>
-            </w:pPr>
-            <w:r>
-              <w:t xml:space="preserve">Dose</w:t>
-            </w:r>
-          </w:p>
-        </w:tc>
-        <w:tc>
-          <w:tcPr>
-            <w:tcBorders>
-              <w:bottom w:val="single"/>
-            </w:tcBorders>
-            <w:vAlign w:val="bottom"/>
-          </w:tcPr>
-          <w:p>
-            <w:pPr>
-              <w:pStyle w:val="Compact"/>
-              <w:jc w:val="left"/>
-            </w:pPr>
-            <w:r>
-              <w:t xml:space="preserve">No of Sample</w:t>
-            </w:r>
-          </w:p>
-        </w:tc>
-        <w:tc>
-          <w:tcPr>
-            <w:tcBorders>
-              <w:bottom w:val="single"/>
-            </w:tcBorders>
-            <w:vAlign w:val="bottom"/>
-          </w:tcPr>
-          <w:p>
-            <w:pPr>
-              <w:pStyle w:val="Compact"/>
-              <w:jc w:val="left"/>
-            </w:pPr>
-            <w:r>
-              <w:t xml:space="preserve">Sample mean</w:t>
-            </w:r>
-          </w:p>
-        </w:tc>
-        <w:tc>
-          <w:tcPr>
-            <w:tcBorders>
-              <w:bottom w:val="single"/>
-            </w:tcBorders>
-            <w:vAlign w:val="bottom"/>
-          </w:tcPr>
-          <w:p>
-            <w:pPr>
-              <w:pStyle w:val="Compact"/>
-              <w:jc w:val="left"/>
-            </w:pPr>
-            <w:r>
-              <w:t xml:space="preserve">Sample SD</w:t>
-            </w:r>
-          </w:p>
-        </w:tc>
-      </w:tr>
-      <w:tr>
-        <w:tc>
-          <w:p>
-            <w:pPr>
-              <w:pStyle w:val="Compact"/>
-              <w:jc w:val="left"/>
-            </w:pPr>
-            <w:r>
-              <w:t xml:space="preserve">"OJ"</w:t>
-            </w:r>
-          </w:p>
-        </w:tc>
-        <w:tc>
-          <w:p>
-            <w:pPr>
-              <w:pStyle w:val="Compact"/>
-              <w:jc w:val="left"/>
-            </w:pPr>
-            <w:r>
-              <w:t xml:space="preserve">0.5</w:t>
-            </w:r>
-          </w:p>
-        </w:tc>
-        <w:tc>
-          <w:p>
-            <w:pPr>
-              <w:pStyle w:val="Compact"/>
-              <w:jc w:val="left"/>
-            </w:pPr>
-            <w:r>
-              <w:t xml:space="preserve">10</w:t>
-            </w:r>
-          </w:p>
-        </w:tc>
-        <w:tc>
-          <w:p>
-            <w:pPr>
-              <w:pStyle w:val="Compact"/>
-              <w:jc w:val="left"/>
-            </w:pPr>
-            <w:r>
-              <w:t xml:space="preserve">13.23</w:t>
-            </w:r>
-          </w:p>
-        </w:tc>
-        <w:tc>
-          <w:p>
-            <w:pPr>
-              <w:pStyle w:val="Compact"/>
-              <w:jc w:val="left"/>
-            </w:pPr>
-            <w:r>
-              <w:t xml:space="preserve">4.46</w:t>
-            </w:r>
-          </w:p>
-        </w:tc>
-      </w:tr>
-      <w:tr>
-        <w:tc>
-          <w:p>
-            <w:pPr>
-              <w:pStyle w:val="Compact"/>
-              <w:jc w:val="left"/>
-            </w:pPr>
-            <w:r>
-              <w:t xml:space="preserve">"OJ"</w:t>
-            </w:r>
-          </w:p>
-        </w:tc>
-        <w:tc>
-          <w:p>
-            <w:pPr>
-              <w:pStyle w:val="Compact"/>
-              <w:jc w:val="left"/>
-            </w:pPr>
-            <w:r>
-              <w:t xml:space="preserve">1.0</w:t>
-            </w:r>
-          </w:p>
-        </w:tc>
-        <w:tc>
-          <w:p>
-            <w:pPr>
-              <w:pStyle w:val="Compact"/>
-              <w:jc w:val="left"/>
-            </w:pPr>
-            <w:r>
-              <w:t xml:space="preserve">10</w:t>
-            </w:r>
-          </w:p>
-        </w:tc>
-        <w:tc>
-          <w:p>
-            <w:pPr>
-              <w:pStyle w:val="Compact"/>
-              <w:jc w:val="left"/>
-            </w:pPr>
-            <w:r>
-              <w:t xml:space="preserve">22.7</w:t>
-            </w:r>
-          </w:p>
-        </w:tc>
-        <w:tc>
-          <w:p>
-            <w:pPr>
-              <w:pStyle w:val="Compact"/>
-              <w:jc w:val="left"/>
-            </w:pPr>
-            <w:r>
-              <w:t xml:space="preserve">3.911</w:t>
-            </w:r>
-          </w:p>
-        </w:tc>
-      </w:tr>
-      <w:tr>
-        <w:tc>
-          <w:p>
-            <w:pPr>
-              <w:pStyle w:val="Compact"/>
-              <w:jc w:val="left"/>
-            </w:pPr>
-            <w:r>
-              <w:t xml:space="preserve">"OJ"</w:t>
-            </w:r>
-          </w:p>
-        </w:tc>
-        <w:tc>
-          <w:p>
-            <w:pPr>
-              <w:pStyle w:val="Compact"/>
-              <w:jc w:val="left"/>
-            </w:pPr>
-            <w:r>
-              <w:t xml:space="preserve">2.0</w:t>
-            </w:r>
-          </w:p>
-        </w:tc>
-        <w:tc>
-          <w:p>
-            <w:pPr>
-              <w:pStyle w:val="Compact"/>
-              <w:jc w:val="left"/>
-            </w:pPr>
-            <w:r>
-              <w:t xml:space="preserve">10</w:t>
-            </w:r>
-          </w:p>
-        </w:tc>
-        <w:tc>
-          <w:p>
-            <w:pPr>
-              <w:pStyle w:val="Compact"/>
-              <w:jc w:val="left"/>
-            </w:pPr>
-            <w:r>
-              <w:t xml:space="preserve">26.06</w:t>
-            </w:r>
-          </w:p>
-        </w:tc>
-        <w:tc>
-          <w:p>
-            <w:pPr>
-              <w:pStyle w:val="Compact"/>
-              <w:jc w:val="left"/>
-            </w:pPr>
-            <w:r>
-              <w:t xml:space="preserve">2.655</w:t>
-            </w:r>
-          </w:p>
-        </w:tc>
-      </w:tr>
-      <w:tr>
-        <w:tc>
-          <w:p>
-            <w:pPr>
-              <w:pStyle w:val="Compact"/>
-              <w:jc w:val="left"/>
-            </w:pPr>
-            <w:r>
-              <w:t xml:space="preserve">---</w:t>
-            </w:r>
-          </w:p>
-        </w:tc>
-        <w:tc>
-          <w:p>
-            <w:pPr>
-              <w:pStyle w:val="Compact"/>
-              <w:jc w:val="left"/>
-            </w:pPr>
-            <w:r>
-              <w:t xml:space="preserve">---</w:t>
-            </w:r>
-          </w:p>
-        </w:tc>
-        <w:tc>
-          <w:p>
-            <w:pPr>
-              <w:pStyle w:val="Compact"/>
-              <w:jc w:val="left"/>
-            </w:pPr>
-            <w:r>
-              <w:t xml:space="preserve">---</w:t>
-            </w:r>
-          </w:p>
-        </w:tc>
-        <w:tc>
-          <w:p>
-            <w:pPr>
-              <w:pStyle w:val="Compact"/>
-              <w:jc w:val="left"/>
-            </w:pPr>
-            <w:r>
-              <w:t xml:space="preserve">---</w:t>
-            </w:r>
-          </w:p>
-        </w:tc>
-        <w:tc>
-          <w:p>
-            <w:pPr>
-              <w:pStyle w:val="Compact"/>
-              <w:jc w:val="left"/>
-            </w:pPr>
-            <w:r>
-              <w:t xml:space="preserve">---</w:t>
-            </w:r>
-          </w:p>
-        </w:tc>
-      </w:tr>
-      <w:tr>
-        <w:tc>
-          <w:p>
-            <w:pPr>
-              <w:pStyle w:val="Compact"/>
-              <w:jc w:val="left"/>
-            </w:pPr>
-            <w:r>
-              <w:t xml:space="preserve">"VC"</w:t>
-            </w:r>
-          </w:p>
-        </w:tc>
-        <w:tc>
-          <w:p>
-            <w:pPr>
-              <w:pStyle w:val="Compact"/>
-              <w:jc w:val="left"/>
-            </w:pPr>
-            <w:r>
-              <w:t xml:space="preserve">0.5</w:t>
-            </w:r>
-          </w:p>
-        </w:tc>
-        <w:tc>
-          <w:p>
-            <w:pPr>
-              <w:pStyle w:val="Compact"/>
-              <w:jc w:val="left"/>
-            </w:pPr>
-            <w:r>
-              <w:t xml:space="preserve">10</w:t>
-            </w:r>
-          </w:p>
-        </w:tc>
-        <w:tc>
-          <w:p>
-            <w:pPr>
-              <w:pStyle w:val="Compact"/>
-              <w:jc w:val="left"/>
-            </w:pPr>
-            <w:r>
-              <w:t xml:space="preserve">7.98</w:t>
-            </w:r>
-          </w:p>
-        </w:tc>
-        <w:tc>
-          <w:p>
-            <w:pPr>
-              <w:pStyle w:val="Compact"/>
-              <w:jc w:val="left"/>
-            </w:pPr>
-            <w:r>
-              <w:t xml:space="preserve">2.747</w:t>
-            </w:r>
-          </w:p>
-        </w:tc>
-      </w:tr>
-      <w:tr>
-        <w:tc>
-          <w:p>
-            <w:pPr>
-              <w:pStyle w:val="Compact"/>
-              <w:jc w:val="left"/>
-            </w:pPr>
-            <w:r>
-              <w:t xml:space="preserve">"VC"</w:t>
-            </w:r>
-          </w:p>
-        </w:tc>
-        <w:tc>
-          <w:p>
-            <w:pPr>
-              <w:pStyle w:val="Compact"/>
-              <w:jc w:val="left"/>
-            </w:pPr>
-            <w:r>
-              <w:t xml:space="preserve">1.0</w:t>
-            </w:r>
-          </w:p>
-        </w:tc>
-        <w:tc>
-          <w:p>
-            <w:pPr>
-              <w:pStyle w:val="Compact"/>
-              <w:jc w:val="left"/>
-            </w:pPr>
-            <w:r>
-              <w:t xml:space="preserve">10</w:t>
-            </w:r>
-          </w:p>
-        </w:tc>
-        <w:tc>
-          <w:p>
-            <w:pPr>
-              <w:pStyle w:val="Compact"/>
-              <w:jc w:val="left"/>
-            </w:pPr>
-            <w:r>
-              <w:t xml:space="preserve">16.77</w:t>
-            </w:r>
-          </w:p>
-        </w:tc>
-        <w:tc>
-          <w:p>
-            <w:pPr>
-              <w:pStyle w:val="Compact"/>
-              <w:jc w:val="left"/>
-            </w:pPr>
-            <w:r>
-              <w:t xml:space="preserve">2.515</w:t>
-            </w:r>
-          </w:p>
-        </w:tc>
-      </w:tr>
-      <w:tr>
-        <w:tc>
-          <w:p>
-            <w:pPr>
-              <w:pStyle w:val="Compact"/>
-              <w:jc w:val="left"/>
-            </w:pPr>
-            <w:r>
-              <w:t xml:space="preserve">"VC"</w:t>
-            </w:r>
-          </w:p>
-        </w:tc>
-        <w:tc>
-          <w:p>
-            <w:pPr>
-              <w:pStyle w:val="Compact"/>
-              <w:jc w:val="left"/>
-            </w:pPr>
-            <w:r>
-              <w:t xml:space="preserve">2.0</w:t>
-            </w:r>
-          </w:p>
-        </w:tc>
-        <w:tc>
-          <w:p>
-            <w:pPr>
-              <w:pStyle w:val="Compact"/>
-              <w:jc w:val="left"/>
-            </w:pPr>
-            <w:r>
-              <w:t xml:space="preserve">10</w:t>
-            </w:r>
-          </w:p>
-        </w:tc>
-        <w:tc>
-          <w:p>
-            <w:pPr>
-              <w:pStyle w:val="Compact"/>
-              <w:jc w:val="left"/>
-            </w:pPr>
-            <w:r>
-              <w:t xml:space="preserve">26.14</w:t>
-            </w:r>
-          </w:p>
-        </w:tc>
-        <w:tc>
-          <w:p>
-            <w:pPr>
-              <w:pStyle w:val="Compact"/>
-              <w:jc w:val="left"/>
-            </w:pPr>
-            <w:r>
-              <w:t xml:space="preserve">4.798</w:t>
-            </w:r>
-          </w:p>
-        </w:tc>
-      </w:tr>
-    </w:tbl>
     <w:p>
       <w:pPr>
         <w:pStyle w:val="Heading2"/>
@@ -5792,7 +5792,7 @@
     </w:lvl>
   </w:abstractNum>
   <w:abstractNum w:abstractNumId="990">
-    <w:nsid w:val="3cab9a9a"/>
+    <w:nsid w:val="c828569c"/>
     <w:multiLevelType w:val="multilevel"/>
     <w:lvl w:ilvl="0">
       <w:numFmt w:val="bullet"/>
@@ -5873,7 +5873,7 @@
     </w:lvl>
   </w:abstractNum>
   <w:abstractNum w:abstractNumId="991">
-    <w:nsid w:val="7d93f8f9"/>
+    <w:nsid w:val="3d714d8e"/>
     <w:multiLevelType w:val="multilevel"/>
     <w:lvl w:ilvl="0">
       <w:numFmt w:val="bullet"/>
